--- a/lab5/пвт, отчет.docx
+++ b/lab5/пвт, отчет.docx
@@ -1,6 +1,6 @@
 
 <file path=word/document.xml><?xml version="1.0" encoding="utf-8"?>
-<w:document xmlns:wpc="http://schemas.microsoft.com/office/word/2010/wordprocessingCanvas" xmlns:cx="http://schemas.microsoft.com/office/drawing/2014/chartex" xmlns:cx1="http://schemas.microsoft.com/office/drawing/2015/9/8/chartex" xmlns:cx2="http://schemas.microsoft.com/office/drawing/2015/10/21/chartex" xmlns:cx3="http://schemas.microsoft.com/office/drawing/2016/5/9/chartex" xmlns:cx4="http://schemas.microsoft.com/office/drawing/2016/5/10/chartex" xmlns:cx5="http://schemas.microsoft.com/office/drawing/2016/5/11/chartex" xmlns:cx6="http://schemas.microsoft.com/office/drawing/2016/5/12/chartex" xmlns:cx7="http://schemas.microsoft.com/office/drawing/2016/5/13/chartex" xmlns:cx8="http://schemas.microsoft.com/office/drawing/2016/5/14/chartex" xmlns:mc="http://schemas.openxmlformats.org/markup-compatibility/2006" xmlns:aink="http://schemas.microsoft.com/office/drawing/2016/ink" xmlns:am3d="http://schemas.microsoft.com/office/drawing/2017/model3d" xmlns:o="urn:schemas-microsoft-com:office:office" xmlns:r="http://schemas.openxmlformats.org/officeDocument/2006/relationships" xmlns:m="http://schemas.openxmlformats.org/officeDocument/2006/math" xmlns:v="urn:schemas-microsoft-com:vml" xmlns:wp14="http://schemas.microsoft.com/office/word/2010/wordprocessingDrawing" xmlns:wp="http://schemas.openxmlformats.org/drawingml/2006/wordprocessingDrawing" xmlns:w10="urn:schemas-microsoft-com:office:word" xmlns:w="http://schemas.openxmlformats.org/wordprocessingml/2006/main" xmlns:w14="http://schemas.microsoft.com/office/word/2010/wordml" xmlns:w15="http://schemas.microsoft.com/office/word/2012/wordml" xmlns:w16cex="http://schemas.microsoft.com/office/word/2018/wordml/cex" xmlns:w16cid="http://schemas.microsoft.com/office/word/2016/wordml/cid" xmlns:w16="http://schemas.microsoft.com/office/word/2018/wordml" xmlns:w16sdtdh="http://schemas.microsoft.com/office/word/2020/wordml/sdtdatahash" xmlns:w16se="http://schemas.microsoft.com/office/word/2015/wordml/symex" xmlns:wpg="http://schemas.microsoft.com/office/word/2010/wordprocessingGroup" xmlns:wpi="http://schemas.microsoft.com/office/word/2010/wordprocessingInk" xmlns:wne="http://schemas.microsoft.com/office/word/2006/wordml" xmlns:wps="http://schemas.microsoft.com/office/word/2010/wordprocessingShape" mc:Ignorable="w14 w15 w16se w16cid w16 w16cex w16sdtdh wp14">
+<w:document xmlns:wpc="http://schemas.microsoft.com/office/word/2010/wordprocessingCanvas" xmlns:cx="http://schemas.microsoft.com/office/drawing/2014/chartex" xmlns:cx1="http://schemas.microsoft.com/office/drawing/2015/9/8/chartex" xmlns:cx2="http://schemas.microsoft.com/office/drawing/2015/10/21/chartex" xmlns:cx3="http://schemas.microsoft.com/office/drawing/2016/5/9/chartex" xmlns:cx4="http://schemas.microsoft.com/office/drawing/2016/5/10/chartex" xmlns:cx5="http://schemas.microsoft.com/office/drawing/2016/5/11/chartex" xmlns:cx6="http://schemas.microsoft.com/office/drawing/2016/5/12/chartex" xmlns:cx7="http://schemas.microsoft.com/office/drawing/2016/5/13/chartex" xmlns:cx8="http://schemas.microsoft.com/office/drawing/2016/5/14/chartex" xmlns:mc="http://schemas.openxmlformats.org/markup-compatibility/2006" xmlns:aink="http://schemas.microsoft.com/office/drawing/2016/ink" xmlns:am3d="http://schemas.microsoft.com/office/drawing/2017/model3d" xmlns:o="urn:schemas-microsoft-com:office:office" xmlns:oel="http://schemas.microsoft.com/office/2019/extlst" xmlns:r="http://schemas.openxmlformats.org/officeDocument/2006/relationships" xmlns:m="http://schemas.openxmlformats.org/officeDocument/2006/math" xmlns:v="urn:schemas-microsoft-com:vml" xmlns:wp14="http://schemas.microsoft.com/office/word/2010/wordprocessingDrawing" xmlns:wp="http://schemas.openxmlformats.org/drawingml/2006/wordprocessingDrawing" xmlns:w10="urn:schemas-microsoft-com:office:word" xmlns:w="http://schemas.openxmlformats.org/wordprocessingml/2006/main" xmlns:w14="http://schemas.microsoft.com/office/word/2010/wordml" xmlns:w15="http://schemas.microsoft.com/office/word/2012/wordml" xmlns:w16cex="http://schemas.microsoft.com/office/word/2018/wordml/cex" xmlns:w16cid="http://schemas.microsoft.com/office/word/2016/wordml/cid" xmlns:w16="http://schemas.microsoft.com/office/word/2018/wordml" xmlns:w16du="http://schemas.microsoft.com/office/word/2023/wordml/word16du" xmlns:w16sdtdh="http://schemas.microsoft.com/office/word/2020/wordml/sdtdatahash" xmlns:w16se="http://schemas.microsoft.com/office/word/2015/wordml/symex" xmlns:wpg="http://schemas.microsoft.com/office/word/2010/wordprocessingGroup" xmlns:wpi="http://schemas.microsoft.com/office/word/2010/wordprocessingInk" xmlns:wne="http://schemas.microsoft.com/office/word/2006/wordml" xmlns:wps="http://schemas.microsoft.com/office/word/2010/wordprocessingShape" mc:Ignorable="w14 w15 w16se w16cid w16 w16cex w16sdtdh w16du wp14">
   <w:body>
     <w:p>
       <w:pPr>
@@ -458,7 +458,25 @@
                 <w:sz w:val="24"/>
                 <w:szCs w:val="24"/>
               </w:rPr>
-              <w:t>«20» мая 2024 г.</w:t>
+              <w:t>«2</w:t>
+            </w:r>
+            <w:r>
+              <w:rPr>
+                <w:rStyle w:val="FontStyle22"/>
+                <w:rFonts w:ascii="Times New Roman" w:hAnsi="Times New Roman" w:cs="Times New Roman"/>
+                <w:sz w:val="24"/>
+                <w:szCs w:val="24"/>
+              </w:rPr>
+              <w:t>7</w:t>
+            </w:r>
+            <w:r>
+              <w:rPr>
+                <w:rStyle w:val="FontStyle22"/>
+                <w:rFonts w:ascii="Times New Roman" w:hAnsi="Times New Roman" w:cs="Times New Roman"/>
+                <w:sz w:val="24"/>
+                <w:szCs w:val="24"/>
+              </w:rPr>
+              <w:t>» мая 2024 г.</w:t>
             </w:r>
           </w:p>
         </w:tc>
@@ -510,7 +528,45 @@
                 <w:sz w:val="24"/>
                 <w:szCs w:val="24"/>
               </w:rPr>
-              <w:t>/Никулин М.К./</w:t>
+              <w:t>/</w:t>
+            </w:r>
+            <w:r>
+              <w:rPr>
+                <w:rStyle w:val="FontStyle22"/>
+                <w:rFonts w:ascii="Times New Roman" w:hAnsi="Times New Roman" w:cs="Times New Roman"/>
+                <w:sz w:val="24"/>
+                <w:szCs w:val="24"/>
+              </w:rPr>
+              <w:t xml:space="preserve">Игнатенко </w:t>
+            </w:r>
+            <w:proofErr w:type="gramStart"/>
+            <w:r>
+              <w:rPr>
+                <w:rStyle w:val="FontStyle22"/>
+                <w:rFonts w:ascii="Times New Roman" w:hAnsi="Times New Roman" w:cs="Times New Roman"/>
+                <w:sz w:val="24"/>
+                <w:szCs w:val="24"/>
+              </w:rPr>
+              <w:t>Г.Д</w:t>
+            </w:r>
+            <w:r>
+              <w:rPr>
+                <w:rStyle w:val="FontStyle22"/>
+                <w:rFonts w:ascii="Times New Roman" w:hAnsi="Times New Roman" w:cs="Times New Roman"/>
+                <w:sz w:val="24"/>
+                <w:szCs w:val="24"/>
+              </w:rPr>
+              <w:t>.</w:t>
+            </w:r>
+            <w:proofErr w:type="gramEnd"/>
+            <w:r>
+              <w:rPr>
+                <w:rStyle w:val="FontStyle22"/>
+                <w:rFonts w:ascii="Times New Roman" w:hAnsi="Times New Roman" w:cs="Times New Roman"/>
+                <w:sz w:val="24"/>
+                <w:szCs w:val="24"/>
+              </w:rPr>
+              <w:t>/</w:t>
             </w:r>
           </w:p>
         </w:tc>
@@ -655,7 +711,20 @@
               <w:rPr>
                 <w:rFonts w:ascii="Times New Roman" w:hAnsi="Times New Roman" w:cs="Times New Roman"/>
               </w:rPr>
-              <w:t>«20» мая 2024 г.</w:t>
+              <w:t>«2</w:t>
+            </w:r>
+            <w:r>
+              <w:rPr>
+                <w:rFonts w:ascii="Times New Roman" w:hAnsi="Times New Roman" w:cs="Times New Roman"/>
+                <w:lang w:val="en-US"/>
+              </w:rPr>
+              <w:t>7</w:t>
+            </w:r>
+            <w:r>
+              <w:rPr>
+                <w:rFonts w:ascii="Times New Roman" w:hAnsi="Times New Roman" w:cs="Times New Roman"/>
+              </w:rPr>
+              <w:t>» мая 2024 г.</w:t>
             </w:r>
           </w:p>
         </w:tc>
@@ -973,7 +1042,16 @@
           <w:sz w:val="24"/>
           <w:szCs w:val="24"/>
         </w:rPr>
-        <w:t>Новосибирск 2023</w:t>
+        <w:t>Новосибирск 202</w:t>
+      </w:r>
+      <w:r>
+        <w:rPr>
+          <w:rStyle w:val="FontStyle22"/>
+          <w:rFonts w:ascii="Times New Roman" w:hAnsi="Times New Roman" w:cs="Times New Roman"/>
+          <w:sz w:val="24"/>
+          <w:szCs w:val="24"/>
+        </w:rPr>
+        <w:t>4</w:t>
       </w:r>
     </w:p>
     <w:p>
@@ -999,6 +1077,12 @@
     </w:p>
     <w:sdt>
       <w:sdtPr>
+        <w:rPr>
+          <w:rFonts w:ascii="Times New Roman" w:eastAsiaTheme="minorEastAsia" w:hAnsi="Times New Roman" w:cstheme="minorBidi"/>
+          <w:color w:val="auto"/>
+          <w:sz w:val="28"/>
+          <w:szCs w:val="22"/>
+        </w:rPr>
         <w:id w:val="-1428804439"/>
         <w:docPartObj>
           <w:docPartGallery w:val="Table of Contents"/>
@@ -1007,12 +1091,8 @@
       </w:sdtPr>
       <w:sdtEndPr>
         <w:rPr>
-          <w:rFonts w:ascii="Times New Roman" w:eastAsiaTheme="minorEastAsia" w:hAnsi="Times New Roman" w:cstheme="minorBidi"/>
           <w:b/>
           <w:bCs/>
-          <w:color w:val="auto"/>
-          <w:sz w:val="28"/>
-          <w:szCs w:val="22"/>
         </w:rPr>
       </w:sdtEndPr>
       <w:sdtContent>
@@ -1090,7 +1170,7 @@
                 <w:noProof/>
                 <w:webHidden/>
               </w:rPr>
-              <w:t>2</w:t>
+              <w:t>3</w:t>
             </w:r>
             <w:r>
               <w:rPr>
@@ -1158,7 +1238,7 @@
                 <w:noProof/>
                 <w:webHidden/>
               </w:rPr>
-              <w:t>3</w:t>
+              <w:t>4</w:t>
             </w:r>
             <w:r>
               <w:rPr>
@@ -1226,7 +1306,7 @@
                 <w:noProof/>
                 <w:webHidden/>
               </w:rPr>
-              <w:t>4</w:t>
+              <w:t>5</w:t>
             </w:r>
             <w:r>
               <w:rPr>
@@ -1298,7 +1378,7 @@
                 <w:noProof/>
                 <w:webHidden/>
               </w:rPr>
-              <w:t>5</w:t>
+              <w:t>6</w:t>
             </w:r>
             <w:r>
               <w:rPr>
@@ -1358,6 +1438,7 @@
           <w:sz w:val="28"/>
           <w:szCs w:val="28"/>
         </w:rPr>
+        <w:lastRenderedPageBreak/>
         <w:t>ЗАДАНИЕ</w:t>
       </w:r>
       <w:bookmarkEnd w:id="0"/>
@@ -1723,6 +1804,7 @@
           <w:sz w:val="28"/>
           <w:szCs w:val="28"/>
         </w:rPr>
+        <w:lastRenderedPageBreak/>
         <w:t>ГРАФИК УСКОРЕНИЯ</w:t>
       </w:r>
       <w:bookmarkEnd w:id="1"/>
@@ -1738,9 +1820,9 @@
           <w:szCs w:val="28"/>
         </w:rPr>
       </w:pPr>
-      <w:bookmarkStart w:id="2" w:name="_Toc167066609"/>
-      <w:bookmarkStart w:id="3" w:name="_Toc167066681"/>
-      <w:r>
+    </w:p>
+    <w:p>
+      <w:pPr>
         <w:rPr>
           <w:rStyle w:val="10"/>
           <w:rFonts w:ascii="Times New Roman" w:hAnsi="Times New Roman" w:cs="Times New Roman"/>
@@ -1749,11 +1831,22 @@
           <w:sz w:val="28"/>
           <w:szCs w:val="28"/>
         </w:rPr>
+      </w:pPr>
+      <w:r>
+        <w:rPr>
+          <w:rStyle w:val="10"/>
+          <w:rFonts w:ascii="Times New Roman" w:hAnsi="Times New Roman" w:cs="Times New Roman"/>
+          <w:b/>
+          <w:noProof/>
+          <w:color w:val="auto"/>
+          <w:sz w:val="28"/>
+          <w:szCs w:val="28"/>
+        </w:rPr>
         <w:drawing>
-          <wp:inline distT="0" distB="0" distL="0" distR="0" wp14:anchorId="17F53288" wp14:editId="50752B4A">
-            <wp:extent cx="5939790" cy="4154170"/>
-            <wp:effectExtent l="0" t="0" r="3810" b="0"/>
-            <wp:docPr id="19" name="Рисунок 19"/>
+          <wp:inline distT="0" distB="0" distL="0" distR="0" wp14:anchorId="4503157C" wp14:editId="4D444D4D">
+            <wp:extent cx="3600450" cy="2514600"/>
+            <wp:effectExtent l="0" t="0" r="0" b="0"/>
+            <wp:docPr id="1228916478" name="Рисунок 3"/>
             <wp:cNvGraphicFramePr>
               <a:graphicFrameLocks xmlns:a="http://schemas.openxmlformats.org/drawingml/2006/main" noChangeAspect="1"/>
             </wp:cNvGraphicFramePr>
@@ -1761,23 +1854,36 @@
               <a:graphicData uri="http://schemas.openxmlformats.org/drawingml/2006/picture">
                 <pic:pic xmlns:pic="http://schemas.openxmlformats.org/drawingml/2006/picture">
                   <pic:nvPicPr>
-                    <pic:cNvPr id="1" name=""/>
-                    <pic:cNvPicPr/>
+                    <pic:cNvPr id="0" name="Picture 3"/>
+                    <pic:cNvPicPr>
+                      <a:picLocks noChangeAspect="1" noChangeArrowheads="1"/>
+                    </pic:cNvPicPr>
                   </pic:nvPicPr>
                   <pic:blipFill>
-                    <a:blip r:embed="rId7"/>
+                    <a:blip r:embed="rId7" cstate="print">
+                      <a:extLst>
+                        <a:ext uri="{28A0092B-C50C-407E-A947-70E740481C1C}">
+                          <a14:useLocalDpi xmlns:a14="http://schemas.microsoft.com/office/drawing/2010/main" val="0"/>
+                        </a:ext>
+                      </a:extLst>
+                    </a:blip>
+                    <a:srcRect/>
                     <a:stretch>
                       <a:fillRect/>
                     </a:stretch>
                   </pic:blipFill>
-                  <pic:spPr>
+                  <pic:spPr bwMode="auto">
                     <a:xfrm>
                       <a:off x="0" y="0"/>
-                      <a:ext cx="5939790" cy="4154170"/>
+                      <a:ext cx="3600450" cy="2514600"/>
                     </a:xfrm>
                     <a:prstGeom prst="rect">
                       <a:avLst/>
                     </a:prstGeom>
+                    <a:noFill/>
+                    <a:ln>
+                      <a:noFill/>
+                    </a:ln>
                   </pic:spPr>
                 </pic:pic>
               </a:graphicData>
@@ -1785,8 +1891,6 @@
           </wp:inline>
         </w:drawing>
       </w:r>
-      <w:bookmarkEnd w:id="2"/>
-      <w:bookmarkEnd w:id="3"/>
     </w:p>
     <w:p>
       <w:pPr>
@@ -1802,15 +1906,26 @@
           <w:szCs w:val="28"/>
         </w:rPr>
       </w:pPr>
+    </w:p>
+    <w:p>
+      <w:pPr>
+        <w:spacing w:after="200" w:line="276" w:lineRule="auto"/>
+        <w:rPr>
+          <w:rStyle w:val="10"/>
+          <w:rFonts w:ascii="Calibri Light" w:hAnsi="Calibri Light" w:cs="Calibri Light"/>
+          <w:b/>
+          <w:color w:val="auto"/>
+        </w:rPr>
+      </w:pPr>
       <w:r>
         <w:rPr>
           <w:noProof/>
         </w:rPr>
         <w:drawing>
-          <wp:inline distT="0" distB="0" distL="0" distR="0" wp14:anchorId="6F10F3A2" wp14:editId="14319F70">
-            <wp:extent cx="5334000" cy="1628775"/>
-            <wp:effectExtent l="0" t="0" r="0" b="9525"/>
-            <wp:docPr id="3" name="Рисунок 3"/>
+          <wp:inline distT="0" distB="0" distL="0" distR="0" wp14:anchorId="6DB7912A" wp14:editId="3BD6D6DB">
+            <wp:extent cx="5934075" cy="4495800"/>
+            <wp:effectExtent l="0" t="0" r="9525" b="0"/>
+            <wp:docPr id="1318833173" name="Рисунок 2"/>
             <wp:cNvGraphicFramePr>
               <a:graphicFrameLocks xmlns:a="http://schemas.openxmlformats.org/drawingml/2006/main" noChangeAspect="1"/>
             </wp:cNvGraphicFramePr>
@@ -1818,7 +1933,7 @@
               <a:graphicData uri="http://schemas.openxmlformats.org/drawingml/2006/picture">
                 <pic:pic xmlns:pic="http://schemas.openxmlformats.org/drawingml/2006/picture">
                   <pic:nvPicPr>
-                    <pic:cNvPr id="0" name="Picture 6"/>
+                    <pic:cNvPr id="0" name="Picture 2"/>
                     <pic:cNvPicPr>
                       <a:picLocks noChangeAspect="1" noChangeArrowheads="1"/>
                     </pic:cNvPicPr>
@@ -1839,7 +1954,7 @@
                   <pic:spPr bwMode="auto">
                     <a:xfrm>
                       <a:off x="0" y="0"/>
-                      <a:ext cx="5334000" cy="1628775"/>
+                      <a:ext cx="5934075" cy="4495800"/>
                     </a:xfrm>
                     <a:prstGeom prst="rect">
                       <a:avLst/>
@@ -1855,77 +1970,13 @@
           </wp:inline>
         </w:drawing>
       </w:r>
-    </w:p>
-    <w:p>
-      <w:pPr>
-        <w:spacing w:after="200" w:line="276" w:lineRule="auto"/>
+      <w:r>
         <w:rPr>
           <w:rStyle w:val="10"/>
           <w:rFonts w:ascii="Calibri Light" w:hAnsi="Calibri Light" w:cs="Calibri Light"/>
           <w:b/>
           <w:color w:val="auto"/>
         </w:rPr>
-      </w:pPr>
-      <w:r>
-        <w:rPr>
-          <w:noProof/>
-        </w:rPr>
-        <w:drawing>
-          <wp:inline distT="0" distB="0" distL="0" distR="0" wp14:anchorId="4940A153" wp14:editId="1FC4BB40">
-            <wp:extent cx="5334000" cy="1628775"/>
-            <wp:effectExtent l="0" t="0" r="0" b="9525"/>
-            <wp:docPr id="5" name="Рисунок 5"/>
-            <wp:cNvGraphicFramePr>
-              <a:graphicFrameLocks xmlns:a="http://schemas.openxmlformats.org/drawingml/2006/main" noChangeAspect="1"/>
-            </wp:cNvGraphicFramePr>
-            <a:graphic xmlns:a="http://schemas.openxmlformats.org/drawingml/2006/main">
-              <a:graphicData uri="http://schemas.openxmlformats.org/drawingml/2006/picture">
-                <pic:pic xmlns:pic="http://schemas.openxmlformats.org/drawingml/2006/picture">
-                  <pic:nvPicPr>
-                    <pic:cNvPr id="0" name="Picture 10"/>
-                    <pic:cNvPicPr>
-                      <a:picLocks noChangeAspect="1" noChangeArrowheads="1"/>
-                    </pic:cNvPicPr>
-                  </pic:nvPicPr>
-                  <pic:blipFill>
-                    <a:blip r:embed="rId9">
-                      <a:extLst>
-                        <a:ext uri="{28A0092B-C50C-407E-A947-70E740481C1C}">
-                          <a14:useLocalDpi xmlns:a14="http://schemas.microsoft.com/office/drawing/2010/main" val="0"/>
-                        </a:ext>
-                      </a:extLst>
-                    </a:blip>
-                    <a:srcRect/>
-                    <a:stretch>
-                      <a:fillRect/>
-                    </a:stretch>
-                  </pic:blipFill>
-                  <pic:spPr bwMode="auto">
-                    <a:xfrm>
-                      <a:off x="0" y="0"/>
-                      <a:ext cx="5334000" cy="1628775"/>
-                    </a:xfrm>
-                    <a:prstGeom prst="rect">
-                      <a:avLst/>
-                    </a:prstGeom>
-                    <a:noFill/>
-                    <a:ln>
-                      <a:noFill/>
-                    </a:ln>
-                  </pic:spPr>
-                </pic:pic>
-              </a:graphicData>
-            </a:graphic>
-          </wp:inline>
-        </w:drawing>
-      </w:r>
-      <w:r>
-        <w:rPr>
-          <w:rStyle w:val="10"/>
-          <w:rFonts w:ascii="Calibri Light" w:hAnsi="Calibri Light" w:cs="Calibri Light"/>
-          <w:b/>
-          <w:color w:val="auto"/>
-        </w:rPr>
         <w:br w:type="page"/>
       </w:r>
     </w:p>
@@ -1938,7 +1989,7 @@
           <w:szCs w:val="28"/>
         </w:rPr>
       </w:pPr>
-      <w:bookmarkStart w:id="4" w:name="_Toc167066682"/>
+      <w:bookmarkStart w:id="2" w:name="_Toc167066682"/>
       <w:r>
         <w:rPr>
           <w:rFonts w:eastAsia="TimesNewRomanPSMT" w:cs="Times New Roman"/>
@@ -1964,7 +2015,7 @@
         </w:rPr>
         <w:t>й</w:t>
       </w:r>
-      <w:bookmarkEnd w:id="4"/>
+      <w:bookmarkEnd w:id="2"/>
     </w:p>
     <w:p>
       <w:pPr>
@@ -2000,7 +2051,7 @@
                     </pic:cNvPicPr>
                   </pic:nvPicPr>
                   <pic:blipFill>
-                    <a:blip r:embed="rId10"/>
+                    <a:blip r:embed="rId9"/>
                     <a:stretch>
                       <a:fillRect/>
                     </a:stretch>
@@ -2118,7 +2169,7 @@
                     </pic:cNvPicPr>
                   </pic:nvPicPr>
                   <pic:blipFill>
-                    <a:blip r:embed="rId11"/>
+                    <a:blip r:embed="rId10"/>
                     <a:stretch>
                       <a:fillRect/>
                     </a:stretch>
@@ -2211,7 +2262,7 @@
           <w:u w:val="single"/>
         </w:rPr>
       </w:pPr>
-      <w:bookmarkStart w:id="5" w:name="_Toc167066683"/>
+      <w:bookmarkStart w:id="3" w:name="_Toc167066683"/>
       <w:r>
         <w:rPr>
           <w:rFonts w:eastAsia="TimesNewRomanPSMT" w:cs="Times New Roman"/>
@@ -2222,7 +2273,7 @@
         <w:lastRenderedPageBreak/>
         <w:t>Параллельная программа</w:t>
       </w:r>
-      <w:bookmarkEnd w:id="5"/>
+      <w:bookmarkEnd w:id="3"/>
     </w:p>
     <w:p>
       <w:pPr>
@@ -2260,7 +2311,7 @@
                     </pic:cNvPicPr>
                   </pic:nvPicPr>
                   <pic:blipFill>
-                    <a:blip r:embed="rId12"/>
+                    <a:blip r:embed="rId11"/>
                     <a:stretch>
                       <a:fillRect/>
                     </a:stretch>
@@ -2675,7 +2726,7 @@
       </w:r>
     </w:p>
     <w:sectPr>
-      <w:footerReference w:type="default" r:id="rId13"/>
+      <w:footerReference w:type="default" r:id="rId12"/>
       <w:pgSz w:w="11906" w:h="16838"/>
       <w:pgMar w:top="1134" w:right="851" w:bottom="1134" w:left="1701" w:header="709" w:footer="709" w:gutter="0"/>
       <w:cols w:space="708"/>
@@ -2687,7 +2738,7 @@
 </file>
 
 <file path=word/endnotes.xml><?xml version="1.0" encoding="utf-8"?>
-<w:endnotes xmlns:wpc="http://schemas.microsoft.com/office/word/2010/wordprocessingCanvas" xmlns:cx="http://schemas.microsoft.com/office/drawing/2014/chartex" xmlns:cx1="http://schemas.microsoft.com/office/drawing/2015/9/8/chartex" xmlns:cx2="http://schemas.microsoft.com/office/drawing/2015/10/21/chartex" xmlns:cx3="http://schemas.microsoft.com/office/drawing/2016/5/9/chartex" xmlns:cx4="http://schemas.microsoft.com/office/drawing/2016/5/10/chartex" xmlns:cx5="http://schemas.microsoft.com/office/drawing/2016/5/11/chartex" xmlns:cx6="http://schemas.microsoft.com/office/drawing/2016/5/12/chartex" xmlns:cx7="http://schemas.microsoft.com/office/drawing/2016/5/13/chartex" xmlns:cx8="http://schemas.microsoft.com/office/drawing/2016/5/14/chartex" xmlns:mc="http://schemas.openxmlformats.org/markup-compatibility/2006" xmlns:aink="http://schemas.microsoft.com/office/drawing/2016/ink" xmlns:am3d="http://schemas.microsoft.com/office/drawing/2017/model3d" xmlns:o="urn:schemas-microsoft-com:office:office" xmlns:r="http://schemas.openxmlformats.org/officeDocument/2006/relationships" xmlns:m="http://schemas.openxmlformats.org/officeDocument/2006/math" xmlns:v="urn:schemas-microsoft-com:vml" xmlns:wp14="http://schemas.microsoft.com/office/word/2010/wordprocessingDrawing" xmlns:wp="http://schemas.openxmlformats.org/drawingml/2006/wordprocessingDrawing" xmlns:w10="urn:schemas-microsoft-com:office:word" xmlns:w="http://schemas.openxmlformats.org/wordprocessingml/2006/main" xmlns:w14="http://schemas.microsoft.com/office/word/2010/wordml" xmlns:w15="http://schemas.microsoft.com/office/word/2012/wordml" xmlns:w16cex="http://schemas.microsoft.com/office/word/2018/wordml/cex" xmlns:w16cid="http://schemas.microsoft.com/office/word/2016/wordml/cid" xmlns:w16="http://schemas.microsoft.com/office/word/2018/wordml" xmlns:w16sdtdh="http://schemas.microsoft.com/office/word/2020/wordml/sdtdatahash" xmlns:w16se="http://schemas.microsoft.com/office/word/2015/wordml/symex" xmlns:wpg="http://schemas.microsoft.com/office/word/2010/wordprocessingGroup" xmlns:wpi="http://schemas.microsoft.com/office/word/2010/wordprocessingInk" xmlns:wne="http://schemas.microsoft.com/office/word/2006/wordml" xmlns:wps="http://schemas.microsoft.com/office/word/2010/wordprocessingShape" mc:Ignorable="w14 w15 w16se w16cid w16 w16cex w16sdtdh wp14">
+<w:endnotes xmlns:wpc="http://schemas.microsoft.com/office/word/2010/wordprocessingCanvas" xmlns:cx="http://schemas.microsoft.com/office/drawing/2014/chartex" xmlns:cx1="http://schemas.microsoft.com/office/drawing/2015/9/8/chartex" xmlns:cx2="http://schemas.microsoft.com/office/drawing/2015/10/21/chartex" xmlns:cx3="http://schemas.microsoft.com/office/drawing/2016/5/9/chartex" xmlns:cx4="http://schemas.microsoft.com/office/drawing/2016/5/10/chartex" xmlns:cx5="http://schemas.microsoft.com/office/drawing/2016/5/11/chartex" xmlns:cx6="http://schemas.microsoft.com/office/drawing/2016/5/12/chartex" xmlns:cx7="http://schemas.microsoft.com/office/drawing/2016/5/13/chartex" xmlns:cx8="http://schemas.microsoft.com/office/drawing/2016/5/14/chartex" xmlns:mc="http://schemas.openxmlformats.org/markup-compatibility/2006" xmlns:aink="http://schemas.microsoft.com/office/drawing/2016/ink" xmlns:am3d="http://schemas.microsoft.com/office/drawing/2017/model3d" xmlns:o="urn:schemas-microsoft-com:office:office" xmlns:oel="http://schemas.microsoft.com/office/2019/extlst" xmlns:r="http://schemas.openxmlformats.org/officeDocument/2006/relationships" xmlns:m="http://schemas.openxmlformats.org/officeDocument/2006/math" xmlns:v="urn:schemas-microsoft-com:vml" xmlns:wp14="http://schemas.microsoft.com/office/word/2010/wordprocessingDrawing" xmlns:wp="http://schemas.openxmlformats.org/drawingml/2006/wordprocessingDrawing" xmlns:w10="urn:schemas-microsoft-com:office:word" xmlns:w="http://schemas.openxmlformats.org/wordprocessingml/2006/main" xmlns:w14="http://schemas.microsoft.com/office/word/2010/wordml" xmlns:w15="http://schemas.microsoft.com/office/word/2012/wordml" xmlns:w16cex="http://schemas.microsoft.com/office/word/2018/wordml/cex" xmlns:w16cid="http://schemas.microsoft.com/office/word/2016/wordml/cid" xmlns:w16="http://schemas.microsoft.com/office/word/2018/wordml" xmlns:w16du="http://schemas.microsoft.com/office/word/2023/wordml/word16du" xmlns:w16sdtdh="http://schemas.microsoft.com/office/word/2020/wordml/sdtdatahash" xmlns:w16se="http://schemas.microsoft.com/office/word/2015/wordml/symex" xmlns:wpg="http://schemas.microsoft.com/office/word/2010/wordprocessingGroup" xmlns:wpi="http://schemas.microsoft.com/office/word/2010/wordprocessingInk" xmlns:wne="http://schemas.microsoft.com/office/word/2006/wordml" xmlns:wps="http://schemas.microsoft.com/office/word/2010/wordprocessingShape" mc:Ignorable="w14 w15 w16se w16cid w16 w16cex w16sdtdh w16du wp14">
   <w:endnote w:type="separator" w:id="-1">
     <w:p>
       <w:r>
@@ -2706,7 +2757,7 @@
 </file>
 
 <file path=word/footer1.xml><?xml version="1.0" encoding="utf-8"?>
-<w:ftr xmlns:wpc="http://schemas.microsoft.com/office/word/2010/wordprocessingCanvas" xmlns:cx="http://schemas.microsoft.com/office/drawing/2014/chartex" xmlns:cx1="http://schemas.microsoft.com/office/drawing/2015/9/8/chartex" xmlns:cx2="http://schemas.microsoft.com/office/drawing/2015/10/21/chartex" xmlns:cx3="http://schemas.microsoft.com/office/drawing/2016/5/9/chartex" xmlns:cx4="http://schemas.microsoft.com/office/drawing/2016/5/10/chartex" xmlns:cx5="http://schemas.microsoft.com/office/drawing/2016/5/11/chartex" xmlns:cx6="http://schemas.microsoft.com/office/drawing/2016/5/12/chartex" xmlns:cx7="http://schemas.microsoft.com/office/drawing/2016/5/13/chartex" xmlns:cx8="http://schemas.microsoft.com/office/drawing/2016/5/14/chartex" xmlns:mc="http://schemas.openxmlformats.org/markup-compatibility/2006" xmlns:aink="http://schemas.microsoft.com/office/drawing/2016/ink" xmlns:am3d="http://schemas.microsoft.com/office/drawing/2017/model3d" xmlns:o="urn:schemas-microsoft-com:office:office" xmlns:r="http://schemas.openxmlformats.org/officeDocument/2006/relationships" xmlns:m="http://schemas.openxmlformats.org/officeDocument/2006/math" xmlns:v="urn:schemas-microsoft-com:vml" xmlns:wp14="http://schemas.microsoft.com/office/word/2010/wordprocessingDrawing" xmlns:wp="http://schemas.openxmlformats.org/drawingml/2006/wordprocessingDrawing" xmlns:w10="urn:schemas-microsoft-com:office:word" xmlns:w="http://schemas.openxmlformats.org/wordprocessingml/2006/main" xmlns:w14="http://schemas.microsoft.com/office/word/2010/wordml" xmlns:w15="http://schemas.microsoft.com/office/word/2012/wordml" xmlns:w16cex="http://schemas.microsoft.com/office/word/2018/wordml/cex" xmlns:w16cid="http://schemas.microsoft.com/office/word/2016/wordml/cid" xmlns:w16="http://schemas.microsoft.com/office/word/2018/wordml" xmlns:w16sdtdh="http://schemas.microsoft.com/office/word/2020/wordml/sdtdatahash" xmlns:w16se="http://schemas.microsoft.com/office/word/2015/wordml/symex" xmlns:wpg="http://schemas.microsoft.com/office/word/2010/wordprocessingGroup" xmlns:wpi="http://schemas.microsoft.com/office/word/2010/wordprocessingInk" xmlns:wne="http://schemas.microsoft.com/office/word/2006/wordml" xmlns:wps="http://schemas.microsoft.com/office/word/2010/wordprocessingShape" mc:Ignorable="w14 w15 w16se w16cid w16 w16cex w16sdtdh wp14">
+<w:ftr xmlns:wpc="http://schemas.microsoft.com/office/word/2010/wordprocessingCanvas" xmlns:cx="http://schemas.microsoft.com/office/drawing/2014/chartex" xmlns:cx1="http://schemas.microsoft.com/office/drawing/2015/9/8/chartex" xmlns:cx2="http://schemas.microsoft.com/office/drawing/2015/10/21/chartex" xmlns:cx3="http://schemas.microsoft.com/office/drawing/2016/5/9/chartex" xmlns:cx4="http://schemas.microsoft.com/office/drawing/2016/5/10/chartex" xmlns:cx5="http://schemas.microsoft.com/office/drawing/2016/5/11/chartex" xmlns:cx6="http://schemas.microsoft.com/office/drawing/2016/5/12/chartex" xmlns:cx7="http://schemas.microsoft.com/office/drawing/2016/5/13/chartex" xmlns:cx8="http://schemas.microsoft.com/office/drawing/2016/5/14/chartex" xmlns:mc="http://schemas.openxmlformats.org/markup-compatibility/2006" xmlns:aink="http://schemas.microsoft.com/office/drawing/2016/ink" xmlns:am3d="http://schemas.microsoft.com/office/drawing/2017/model3d" xmlns:o="urn:schemas-microsoft-com:office:office" xmlns:oel="http://schemas.microsoft.com/office/2019/extlst" xmlns:r="http://schemas.openxmlformats.org/officeDocument/2006/relationships" xmlns:m="http://schemas.openxmlformats.org/officeDocument/2006/math" xmlns:v="urn:schemas-microsoft-com:vml" xmlns:wp14="http://schemas.microsoft.com/office/word/2010/wordprocessingDrawing" xmlns:wp="http://schemas.openxmlformats.org/drawingml/2006/wordprocessingDrawing" xmlns:w10="urn:schemas-microsoft-com:office:word" xmlns:w="http://schemas.openxmlformats.org/wordprocessingml/2006/main" xmlns:w14="http://schemas.microsoft.com/office/word/2010/wordml" xmlns:w15="http://schemas.microsoft.com/office/word/2012/wordml" xmlns:w16cex="http://schemas.microsoft.com/office/word/2018/wordml/cex" xmlns:w16cid="http://schemas.microsoft.com/office/word/2016/wordml/cid" xmlns:w16="http://schemas.microsoft.com/office/word/2018/wordml" xmlns:w16du="http://schemas.microsoft.com/office/word/2023/wordml/word16du" xmlns:w16sdtdh="http://schemas.microsoft.com/office/word/2020/wordml/sdtdatahash" xmlns:w16se="http://schemas.microsoft.com/office/word/2015/wordml/symex" xmlns:wpg="http://schemas.microsoft.com/office/word/2010/wordprocessingGroup" xmlns:wpi="http://schemas.microsoft.com/office/word/2010/wordprocessingInk" xmlns:wne="http://schemas.microsoft.com/office/word/2006/wordml" xmlns:wps="http://schemas.microsoft.com/office/word/2010/wordprocessingShape" mc:Ignorable="w14 w15 w16se w16cid w16 w16cex w16sdtdh w16du wp14">
   <w:sdt>
     <w:sdtPr>
       <w:id w:val="-267236206"/>
@@ -2777,7 +2828,7 @@
 </file>
 
 <file path=word/footnotes.xml><?xml version="1.0" encoding="utf-8"?>
-<w:footnotes xmlns:wpc="http://schemas.microsoft.com/office/word/2010/wordprocessingCanvas" xmlns:cx="http://schemas.microsoft.com/office/drawing/2014/chartex" xmlns:cx1="http://schemas.microsoft.com/office/drawing/2015/9/8/chartex" xmlns:cx2="http://schemas.microsoft.com/office/drawing/2015/10/21/chartex" xmlns:cx3="http://schemas.microsoft.com/office/drawing/2016/5/9/chartex" xmlns:cx4="http://schemas.microsoft.com/office/drawing/2016/5/10/chartex" xmlns:cx5="http://schemas.microsoft.com/office/drawing/2016/5/11/chartex" xmlns:cx6="http://schemas.microsoft.com/office/drawing/2016/5/12/chartex" xmlns:cx7="http://schemas.microsoft.com/office/drawing/2016/5/13/chartex" xmlns:cx8="http://schemas.microsoft.com/office/drawing/2016/5/14/chartex" xmlns:mc="http://schemas.openxmlformats.org/markup-compatibility/2006" xmlns:aink="http://schemas.microsoft.com/office/drawing/2016/ink" xmlns:am3d="http://schemas.microsoft.com/office/drawing/2017/model3d" xmlns:o="urn:schemas-microsoft-com:office:office" xmlns:r="http://schemas.openxmlformats.org/officeDocument/2006/relationships" xmlns:m="http://schemas.openxmlformats.org/officeDocument/2006/math" xmlns:v="urn:schemas-microsoft-com:vml" xmlns:wp14="http://schemas.microsoft.com/office/word/2010/wordprocessingDrawing" xmlns:wp="http://schemas.openxmlformats.org/drawingml/2006/wordprocessingDrawing" xmlns:w10="urn:schemas-microsoft-com:office:word" xmlns:w="http://schemas.openxmlformats.org/wordprocessingml/2006/main" xmlns:w14="http://schemas.microsoft.com/office/word/2010/wordml" xmlns:w15="http://schemas.microsoft.com/office/word/2012/wordml" xmlns:w16cex="http://schemas.microsoft.com/office/word/2018/wordml/cex" xmlns:w16cid="http://schemas.microsoft.com/office/word/2016/wordml/cid" xmlns:w16="http://schemas.microsoft.com/office/word/2018/wordml" xmlns:w16sdtdh="http://schemas.microsoft.com/office/word/2020/wordml/sdtdatahash" xmlns:w16se="http://schemas.microsoft.com/office/word/2015/wordml/symex" xmlns:wpg="http://schemas.microsoft.com/office/word/2010/wordprocessingGroup" xmlns:wpi="http://schemas.microsoft.com/office/word/2010/wordprocessingInk" xmlns:wne="http://schemas.microsoft.com/office/word/2006/wordml" xmlns:wps="http://schemas.microsoft.com/office/word/2010/wordprocessingShape" mc:Ignorable="w14 w15 w16se w16cid w16 w16cex w16sdtdh wp14">
+<w:footnotes xmlns:wpc="http://schemas.microsoft.com/office/word/2010/wordprocessingCanvas" xmlns:cx="http://schemas.microsoft.com/office/drawing/2014/chartex" xmlns:cx1="http://schemas.microsoft.com/office/drawing/2015/9/8/chartex" xmlns:cx2="http://schemas.microsoft.com/office/drawing/2015/10/21/chartex" xmlns:cx3="http://schemas.microsoft.com/office/drawing/2016/5/9/chartex" xmlns:cx4="http://schemas.microsoft.com/office/drawing/2016/5/10/chartex" xmlns:cx5="http://schemas.microsoft.com/office/drawing/2016/5/11/chartex" xmlns:cx6="http://schemas.microsoft.com/office/drawing/2016/5/12/chartex" xmlns:cx7="http://schemas.microsoft.com/office/drawing/2016/5/13/chartex" xmlns:cx8="http://schemas.microsoft.com/office/drawing/2016/5/14/chartex" xmlns:mc="http://schemas.openxmlformats.org/markup-compatibility/2006" xmlns:aink="http://schemas.microsoft.com/office/drawing/2016/ink" xmlns:am3d="http://schemas.microsoft.com/office/drawing/2017/model3d" xmlns:o="urn:schemas-microsoft-com:office:office" xmlns:oel="http://schemas.microsoft.com/office/2019/extlst" xmlns:r="http://schemas.openxmlformats.org/officeDocument/2006/relationships" xmlns:m="http://schemas.openxmlformats.org/officeDocument/2006/math" xmlns:v="urn:schemas-microsoft-com:vml" xmlns:wp14="http://schemas.microsoft.com/office/word/2010/wordprocessingDrawing" xmlns:wp="http://schemas.openxmlformats.org/drawingml/2006/wordprocessingDrawing" xmlns:w10="urn:schemas-microsoft-com:office:word" xmlns:w="http://schemas.openxmlformats.org/wordprocessingml/2006/main" xmlns:w14="http://schemas.microsoft.com/office/word/2010/wordml" xmlns:w15="http://schemas.microsoft.com/office/word/2012/wordml" xmlns:w16cex="http://schemas.microsoft.com/office/word/2018/wordml/cex" xmlns:w16cid="http://schemas.microsoft.com/office/word/2016/wordml/cid" xmlns:w16="http://schemas.microsoft.com/office/word/2018/wordml" xmlns:w16du="http://schemas.microsoft.com/office/word/2023/wordml/word16du" xmlns:w16sdtdh="http://schemas.microsoft.com/office/word/2020/wordml/sdtdatahash" xmlns:w16se="http://schemas.microsoft.com/office/word/2015/wordml/symex" xmlns:wpg="http://schemas.microsoft.com/office/word/2010/wordprocessingGroup" xmlns:wpi="http://schemas.microsoft.com/office/word/2010/wordprocessingInk" xmlns:wne="http://schemas.microsoft.com/office/word/2006/wordml" xmlns:wps="http://schemas.microsoft.com/office/word/2010/wordprocessingShape" mc:Ignorable="w14 w15 w16se w16cid w16 w16cex w16sdtdh w16du wp14">
   <w:footnote w:type="separator" w:id="-1">
     <w:p>
       <w:r>
@@ -2796,7 +2847,7 @@
 </file>
 
 <file path=word/styles.xml><?xml version="1.0" encoding="utf-8"?>
-<w:styles xmlns:mc="http://schemas.openxmlformats.org/markup-compatibility/2006" xmlns:r="http://schemas.openxmlformats.org/officeDocument/2006/relationships" xmlns:w="http://schemas.openxmlformats.org/wordprocessingml/2006/main" xmlns:w14="http://schemas.microsoft.com/office/word/2010/wordml" xmlns:w15="http://schemas.microsoft.com/office/word/2012/wordml" xmlns:w16cex="http://schemas.microsoft.com/office/word/2018/wordml/cex" xmlns:w16cid="http://schemas.microsoft.com/office/word/2016/wordml/cid" xmlns:w16="http://schemas.microsoft.com/office/word/2018/wordml" xmlns:w16sdtdh="http://schemas.microsoft.com/office/word/2020/wordml/sdtdatahash" xmlns:w16se="http://schemas.microsoft.com/office/word/2015/wordml/symex" mc:Ignorable="w14 w15 w16se w16cid w16 w16cex w16sdtdh">
+<w:styles xmlns:mc="http://schemas.openxmlformats.org/markup-compatibility/2006" xmlns:r="http://schemas.openxmlformats.org/officeDocument/2006/relationships" xmlns:w="http://schemas.openxmlformats.org/wordprocessingml/2006/main" xmlns:w14="http://schemas.microsoft.com/office/word/2010/wordml" xmlns:w15="http://schemas.microsoft.com/office/word/2012/wordml" xmlns:w16cex="http://schemas.microsoft.com/office/word/2018/wordml/cex" xmlns:w16cid="http://schemas.microsoft.com/office/word/2016/wordml/cid" xmlns:w16="http://schemas.microsoft.com/office/word/2018/wordml" xmlns:w16du="http://schemas.microsoft.com/office/word/2023/wordml/word16du" xmlns:w16sdtdh="http://schemas.microsoft.com/office/word/2020/wordml/sdtdatahash" xmlns:w16se="http://schemas.microsoft.com/office/word/2015/wordml/symex" mc:Ignorable="w14 w15 w16se w16cid w16 w16cex w16sdtdh w16du">
   <w:docDefaults>
     <w:rPrDefault>
       <w:rPr>
